--- a/Assignment 1 - Aaron Modiyil Joseph.docx
+++ b/Assignment 1 - Aaron Modiyil Joseph.docx
@@ -469,7 +469,10 @@
         <w:t xml:space="preserve">Visualisation 2: </w:t>
       </w:r>
       <w:r>
-        <w:t>Unemployment Rate of G7 Countries in 2000 and 2001</w:t>
+        <w:t>Unemployment Rate of G7 Countries in 2000 and 20</w:t>
+      </w:r>
+      <w:r>
+        <w:t>20</w:t>
       </w:r>
     </w:p>
     <w:p>
